--- a/语言/Python/表达式.docx
+++ b/语言/Python/表达式.docx
@@ -385,873 +385,1134 @@
       </w:r>
     </w:p>
     <w:p>
+      <w:r>
+        <w:tab/>
+      </w:r>
+      <w:r>
+        <w:tab/>
+      </w:r>
+      <w:r>
+        <w:rPr>
+          <w:rFonts w:hint="eastAsia"/>
+        </w:rPr>
+        <w:t xml:space="preserve"># </w:t>
+      </w:r>
+      <w:r>
+        <w:rPr>
+          <w:rFonts w:hint="eastAsia"/>
+        </w:rPr>
+        <w:t>分支语句</w:t>
+      </w:r>
+    </w:p>
+    <w:p>
+      <w:r>
+        <w:tab/>
+        <w:t xml:space="preserve">elif </w:t>
+      </w:r>
+      <w:r>
+        <w:t>expr2</w:t>
+      </w:r>
+      <w:r>
+        <w:t>:</w:t>
+      </w:r>
+    </w:p>
+    <w:p>
+      <w:r>
+        <w:tab/>
+      </w:r>
+      <w:r>
+        <w:tab/>
+        <w:t xml:space="preserve"># </w:t>
+      </w:r>
+      <w:r>
+        <w:rPr>
+          <w:rFonts w:hint="eastAsia"/>
+        </w:rPr>
+        <w:t>分支语句</w:t>
+      </w:r>
+    </w:p>
+    <w:p>
+      <w:r>
+        <w:tab/>
+        <w:t>else:</w:t>
+      </w:r>
+    </w:p>
+    <w:p>
+      <w:r>
+        <w:tab/>
+      </w:r>
+      <w:r>
+        <w:tab/>
+        <w:t xml:space="preserve"># </w:t>
+      </w:r>
+      <w:r>
+        <w:rPr>
+          <w:rFonts w:hint="eastAsia"/>
+        </w:rPr>
+        <w:t>分支语句</w:t>
+      </w:r>
+    </w:p>
+    <w:p>
       <w:pPr>
         <w:rPr>
-          <w:rFonts w:hint="eastAsia"/>
+          <w:b/>
         </w:rPr>
       </w:pPr>
       <w:r>
-        <w:tab/>
-      </w:r>
-      <w:r>
-        <w:tab/>
-      </w:r>
-      <w:r>
-        <w:rPr>
-          <w:rFonts w:hint="eastAsia"/>
-        </w:rPr>
+        <w:rPr>
+          <w:rFonts w:hint="eastAsia"/>
+          <w:b/>
+        </w:rPr>
+        <w:t>2</w:t>
+      </w:r>
+      <w:r>
+        <w:rPr>
+          <w:rFonts w:hint="eastAsia"/>
+          <w:b/>
+        </w:rPr>
+        <w:t>循环语句</w:t>
+      </w:r>
+    </w:p>
+    <w:p>
+      <w:r>
+        <w:tab/>
+      </w:r>
+      <w:r>
+        <w:rPr>
+          <w:rFonts w:hint="eastAsia"/>
+          <w:color w:val="C0504D" w:themeColor="accent2"/>
+        </w:rPr>
+        <w:t>while</w:t>
+      </w:r>
+      <w:r>
+        <w:rPr>
+          <w:rFonts w:hint="eastAsia"/>
+          <w:color w:val="C0504D" w:themeColor="accent2"/>
+        </w:rPr>
+        <w:t>循环</w:t>
+      </w:r>
+    </w:p>
+    <w:p>
+      <w:r>
+        <w:tab/>
+      </w:r>
+      <w:r>
+        <w:rPr>
+          <w:rFonts w:hint="eastAsia"/>
+        </w:rPr>
+        <w:t>while</w:t>
+      </w:r>
+      <w:r>
+        <w:t xml:space="preserve"> expr:</w:t>
+      </w:r>
+    </w:p>
+    <w:p>
+      <w:r>
+        <w:tab/>
+      </w:r>
+      <w:r>
+        <w:tab/>
+      </w:r>
+      <w:r>
         <w:t xml:space="preserve"># </w:t>
       </w:r>
       <w:r>
         <w:rPr>
           <w:rFonts w:hint="eastAsia"/>
         </w:rPr>
-        <w:t>分支语句</w:t>
-      </w:r>
-    </w:p>
-    <w:p>
-      <w:r>
-        <w:tab/>
-        <w:t xml:space="preserve">elif </w:t>
-      </w:r>
-      <w:r>
-        <w:t>expr2</w:t>
-      </w:r>
-      <w:r>
+        <w:t>循环体</w:t>
+      </w:r>
+    </w:p>
+    <w:p>
+      <w:r>
+        <w:tab/>
+      </w:r>
+      <w:r>
+        <w:rPr>
+          <w:rFonts w:hint="eastAsia"/>
+          <w:color w:val="C0504D" w:themeColor="accent2"/>
+        </w:rPr>
+        <w:t>for</w:t>
+      </w:r>
+      <w:r>
+        <w:rPr>
+          <w:rFonts w:hint="eastAsia"/>
+          <w:color w:val="C0504D" w:themeColor="accent2"/>
+        </w:rPr>
+        <w:t>循环</w:t>
+      </w:r>
+    </w:p>
+    <w:p>
+      <w:r>
+        <w:tab/>
+      </w:r>
+      <w:r>
+        <w:rPr>
+          <w:rFonts w:hint="eastAsia"/>
+        </w:rPr>
+        <w:t>for</w:t>
+      </w:r>
+      <w:r>
+        <w:t xml:space="preserve"> var in list:</w:t>
+      </w:r>
+    </w:p>
+    <w:p>
+      <w:r>
+        <w:tab/>
+      </w:r>
+      <w:r>
+        <w:tab/>
+        <w:t xml:space="preserve"># </w:t>
+      </w:r>
+      <w:r>
+        <w:rPr>
+          <w:rFonts w:hint="eastAsia"/>
+        </w:rPr>
+        <w:t>循环体</w:t>
+      </w:r>
+    </w:p>
+    <w:p>
+      <w:r>
+        <w:tab/>
+      </w:r>
+      <w:r>
+        <w:rPr>
+          <w:rFonts w:hint="eastAsia"/>
+          <w:color w:val="C0504D" w:themeColor="accent2"/>
+        </w:rPr>
+        <w:t>循环控制</w:t>
+      </w:r>
+    </w:p>
+    <w:p>
+      <w:r>
+        <w:rPr>
+          <w:rFonts w:hint="eastAsia"/>
+        </w:rPr>
+        <w:tab/>
+      </w:r>
+      <w:r>
+        <w:rPr>
+          <w:rFonts w:hint="eastAsia"/>
+        </w:rPr>
+        <w:t>·</w:t>
+      </w:r>
+      <w:r>
+        <w:rPr>
+          <w:rFonts w:hint="eastAsia"/>
+        </w:rPr>
+        <w:t>b</w:t>
+      </w:r>
+      <w:r>
+        <w:t>reak</w:t>
+      </w:r>
+      <w:r>
+        <w:t>：</w:t>
+      </w:r>
+      <w:r>
+        <w:rPr>
+          <w:rFonts w:hint="eastAsia"/>
+        </w:rPr>
+        <w:t>跳出循环</w:t>
+      </w:r>
+    </w:p>
+    <w:p>
+      <w:r>
+        <w:rPr>
+          <w:rFonts w:hint="eastAsia"/>
+        </w:rPr>
+        <w:tab/>
+      </w:r>
+      <w:r>
+        <w:rPr>
+          <w:rFonts w:hint="eastAsia"/>
+        </w:rPr>
+        <w:t>·</w:t>
+      </w:r>
+      <w:r>
+        <w:rPr>
+          <w:rFonts w:hint="eastAsia"/>
+        </w:rPr>
+        <w:t>c</w:t>
+      </w:r>
+      <w:r>
+        <w:t>on</w:t>
+      </w:r>
+      <w:r>
+        <w:t>tinue</w:t>
+      </w:r>
+      <w:r>
+        <w:t>：</w:t>
+      </w:r>
+      <w:r>
+        <w:rPr>
+          <w:rFonts w:hint="eastAsia"/>
+        </w:rPr>
+        <w:t>跳过本次循环</w:t>
+      </w:r>
+    </w:p>
+    <w:p>
+      <w:r>
+        <w:tab/>
+      </w:r>
+      <w:r>
+        <w:rPr>
+          <w:rFonts w:hint="eastAsia"/>
+        </w:rPr>
+        <w:t>·</w:t>
+      </w:r>
+      <w:r>
+        <w:rPr>
+          <w:rFonts w:hint="eastAsia"/>
+        </w:rPr>
+        <w:t>pass</w:t>
+      </w:r>
+      <w:r>
+        <w:t>：</w:t>
+      </w:r>
+      <w:r>
+        <w:rPr>
+          <w:rFonts w:hint="eastAsia"/>
+        </w:rPr>
+        <w:t>空语句，</w:t>
+      </w:r>
+      <w:r>
+        <w:rPr>
+          <w:rFonts w:hint="eastAsia"/>
+        </w:rPr>
+        <w:t>无循环体时</w:t>
+      </w:r>
+    </w:p>
+    <w:p>
+      <w:pPr>
+        <w:rPr>
+          <w:b/>
+        </w:rPr>
+      </w:pPr>
+      <w:r>
+        <w:rPr>
+          <w:b/>
+        </w:rPr>
+        <w:t>3</w:t>
+      </w:r>
+      <w:r>
+        <w:rPr>
+          <w:rFonts w:hint="eastAsia"/>
+          <w:b/>
+        </w:rPr>
+        <w:t>迭代器</w:t>
+      </w:r>
+    </w:p>
+    <w:p>
+      <w:r>
+        <w:tab/>
+      </w:r>
+      <w:r>
+        <w:rPr>
+          <w:rFonts w:hint="eastAsia"/>
+          <w:color w:val="C0504D" w:themeColor="accent2"/>
+        </w:rPr>
+        <w:t>接口与协议</w:t>
+      </w:r>
+    </w:p>
+    <w:p>
+      <w:r>
+        <w:tab/>
+      </w:r>
+      <w:r>
+        <w:rPr>
+          <w:rFonts w:hint="eastAsia"/>
+        </w:rPr>
+        <w:t>·接口：</w:t>
+      </w:r>
+      <w:r>
+        <w:rPr>
+          <w:rFonts w:hint="eastAsia"/>
+        </w:rPr>
+        <w:t>可迭代对象其</w:t>
+      </w:r>
+      <w:r>
+        <w:rPr>
+          <w:rFonts w:hint="eastAsia"/>
+        </w:rPr>
+        <w:t>__iter__</w:t>
+      </w:r>
+      <w:r>
+        <w:rPr>
+          <w:rFonts w:hint="eastAsia"/>
+        </w:rPr>
+        <w:t>方法返回一个迭代器</w:t>
+      </w:r>
+      <w:r>
+        <w:rPr>
+          <w:rFonts w:hint="eastAsia"/>
+        </w:rPr>
+        <w:t>(</w:t>
+      </w:r>
+      <w:r>
+        <w:rPr>
+          <w:rFonts w:hint="eastAsia"/>
+        </w:rPr>
+        <w:t>满足迭代协议</w:t>
+      </w:r>
+      <w:r>
+        <w:rPr>
+          <w:rFonts w:hint="eastAsia"/>
+        </w:rPr>
+        <w:t>)</w:t>
+      </w:r>
+    </w:p>
+    <w:p>
+      <w:r>
+        <w:tab/>
+      </w:r>
+      <w:r>
+        <w:rPr>
+          <w:rFonts w:hint="eastAsia"/>
+        </w:rPr>
+        <w:t>·协议：</w:t>
+      </w:r>
+      <w:r>
+        <w:rPr>
+          <w:rFonts w:hint="eastAsia"/>
+        </w:rPr>
+        <w:t>迭代器接受</w:t>
+      </w:r>
+      <w:r>
+        <w:rPr>
+          <w:rFonts w:hint="eastAsia"/>
+        </w:rPr>
+        <w:t>__next__</w:t>
+      </w:r>
+      <w:r>
+        <w:rPr>
+          <w:rFonts w:hint="eastAsia"/>
+        </w:rPr>
+        <w:t>方法，返回一个迭代值</w:t>
+      </w:r>
+    </w:p>
+    <w:p>
+      <w:r>
+        <w:tab/>
+      </w:r>
+      <w:r>
+        <w:rPr>
+          <w:rFonts w:hint="eastAsia"/>
+        </w:rPr>
+        <w:tab/>
+        <w:t>StopIteration</w:t>
+      </w:r>
+      <w:r>
+        <w:rPr>
+          <w:rFonts w:hint="eastAsia"/>
+        </w:rPr>
+        <w:t>异常用于结束迭代</w:t>
+      </w:r>
+      <w:r>
+        <w:rPr>
+          <w:rFonts w:hint="eastAsia"/>
+        </w:rPr>
+        <w:t>，</w:t>
+      </w:r>
+      <w:r>
+        <w:rPr>
+          <w:rFonts w:hint="eastAsia"/>
+        </w:rPr>
+        <w:t>js</w:t>
+      </w:r>
+      <w:r>
+        <w:rPr>
+          <w:rFonts w:hint="eastAsia"/>
+        </w:rPr>
+        <w:t>中通过</w:t>
+      </w:r>
+      <w:r>
+        <w:rPr>
+          <w:rFonts w:hint="eastAsia"/>
+        </w:rPr>
+        <w:t>done</w:t>
+      </w:r>
+      <w:r>
+        <w:rPr>
+          <w:rFonts w:hint="eastAsia"/>
+        </w:rPr>
+        <w:t>结束迭代</w:t>
+      </w:r>
+    </w:p>
+    <w:p>
+      <w:r>
+        <w:tab/>
+      </w:r>
+      <w:r>
+        <w:rPr>
+          <w:rFonts w:hint="eastAsia"/>
+          <w:color w:val="C0504D"/>
+        </w:rPr>
+        <w:t>遍历</w:t>
+      </w:r>
+      <w:r>
+        <w:rPr>
+          <w:rFonts w:hint="eastAsia"/>
+          <w:color w:val="C0504D"/>
+        </w:rPr>
+        <w:t>可</w:t>
+      </w:r>
+      <w:r>
+        <w:rPr>
+          <w:rFonts w:hint="eastAsia"/>
+          <w:color w:val="C0504D"/>
+        </w:rPr>
+        <w:t>迭代</w:t>
+      </w:r>
+      <w:r>
+        <w:rPr>
+          <w:rFonts w:hint="eastAsia"/>
+          <w:color w:val="C0504D"/>
+        </w:rPr>
+        <w:t>对象</w:t>
+      </w:r>
+    </w:p>
+    <w:p>
+      <w:r>
+        <w:tab/>
+      </w:r>
+      <w:r>
+        <w:rPr>
+          <w:rFonts w:hint="eastAsia"/>
+        </w:rPr>
+        <w:t>iter</w:t>
+      </w:r>
+      <w:r>
+        <w:t>(</w:t>
+      </w:r>
+      <w:r>
+        <w:rPr>
+          <w:rFonts w:hint="eastAsia"/>
+        </w:rPr>
+        <w:t>itera</w:t>
+      </w:r>
+      <w:r>
+        <w:t>ble)</w:t>
+      </w:r>
+      <w:r>
+        <w:tab/>
+      </w:r>
+      <w:r>
+        <w:tab/>
+      </w:r>
+      <w:r>
+        <w:tab/>
+      </w:r>
+      <w:r>
+        <w:tab/>
+      </w:r>
+      <w:r>
+        <w:tab/>
+      </w:r>
+      <w:r>
+        <w:tab/>
+      </w:r>
+      <w:r>
+        <w:rPr>
+          <w:rFonts w:hint="eastAsia"/>
+          <w:color w:val="008000"/>
+        </w:rPr>
+        <w:t>返回</w:t>
+      </w:r>
+      <w:r>
+        <w:rPr>
+          <w:rFonts w:hint="eastAsia"/>
+          <w:color w:val="008000"/>
+        </w:rPr>
+        <w:t>itera</w:t>
+      </w:r>
+      <w:r>
+        <w:rPr>
+          <w:color w:val="008000"/>
+        </w:rPr>
+        <w:t>ble</w:t>
+      </w:r>
+      <w:r>
+        <w:rPr>
+          <w:rFonts w:hint="eastAsia"/>
+          <w:color w:val="008000"/>
+        </w:rPr>
+        <w:t>对应的迭代器</w:t>
+      </w:r>
+    </w:p>
+    <w:p>
+      <w:r>
+        <w:tab/>
+        <w:t>next(Iterator)</w:t>
+      </w:r>
+      <w:r>
+        <w:tab/>
+      </w:r>
+      <w:r>
+        <w:tab/>
+      </w:r>
+      <w:r>
+        <w:tab/>
+      </w:r>
+      <w:r>
+        <w:tab/>
+      </w:r>
+      <w:r>
+        <w:tab/>
+      </w:r>
+      <w:r>
+        <w:tab/>
+      </w:r>
+      <w:r>
+        <w:rPr>
+          <w:rFonts w:hint="eastAsia"/>
+          <w:color w:val="008000"/>
+        </w:rPr>
+        <w:t>返回一个迭代值</w:t>
+      </w:r>
+    </w:p>
+    <w:p>
+      <w:r>
+        <w:tab/>
+      </w:r>
+      <w:r>
+        <w:rPr>
+          <w:rFonts w:hint="eastAsia"/>
+          <w:color w:val="C0504D"/>
+        </w:rPr>
+        <w:t>内置迭代接口的类型</w:t>
+      </w:r>
+      <w:r>
+        <w:rPr>
+          <w:rFonts w:hint="eastAsia"/>
+        </w:rPr>
+        <w:t>：字符串、列表、元组</w:t>
+      </w:r>
+      <w:r>
+        <w:tab/>
+      </w:r>
+    </w:p>
+    <w:p>
+      <w:pPr>
+        <w:rPr>
+          <w:b/>
+        </w:rPr>
+      </w:pPr>
+      <w:r>
+        <w:rPr>
+          <w:rFonts w:hint="eastAsia"/>
+          <w:b/>
+        </w:rPr>
+        <w:t>三、异常处理</w:t>
+      </w:r>
+    </w:p>
+    <w:p>
+      <w:pPr>
+        <w:rPr>
+          <w:b/>
+        </w:rPr>
+      </w:pPr>
+      <w:r>
+        <w:rPr>
+          <w:rFonts w:hint="eastAsia"/>
+          <w:b/>
+        </w:rPr>
+        <w:t>1</w:t>
+      </w:r>
+      <w:r>
+        <w:rPr>
+          <w:rFonts w:hint="eastAsia"/>
+          <w:b/>
+        </w:rPr>
+        <w:t>异常类</w:t>
+      </w:r>
+    </w:p>
+    <w:p>
+      <w:r>
+        <w:tab/>
+      </w:r>
+      <w:r>
+        <w:t>B</w:t>
+      </w:r>
+      <w:r>
+        <w:rPr>
+          <w:rFonts w:hint="eastAsia"/>
+        </w:rPr>
+        <w:t>a</w:t>
+      </w:r>
+      <w:r>
+        <w:t>se</w:t>
+      </w:r>
+      <w:r>
+        <w:t>Exception</w:t>
+      </w:r>
+      <w:r>
+        <w:rPr>
+          <w:rFonts w:hint="eastAsia"/>
+        </w:rPr>
+        <w:t>为所有异常的基类，</w:t>
+      </w:r>
+      <w:r>
+        <w:rPr>
+          <w:rFonts w:hint="eastAsia"/>
+        </w:rPr>
+        <w:t>Ex</w:t>
+      </w:r>
+      <w:r>
+        <w:t>ception</w:t>
+      </w:r>
+      <w:r>
+        <w:rPr>
+          <w:rFonts w:hint="eastAsia"/>
+        </w:rPr>
+        <w:t>为常规异常的基类</w:t>
+      </w:r>
+    </w:p>
+    <w:p>
+      <w:pPr>
+        <w:rPr>
+          <w:rFonts w:hint="eastAsia"/>
+        </w:rPr>
+      </w:pPr>
+      <w:r>
+        <w:tab/>
+      </w:r>
+      <w:r>
+        <w:rPr>
+          <w:rFonts w:hint="eastAsia"/>
+        </w:rPr>
+        <w:t>args</w:t>
+      </w:r>
+      <w:r>
+        <w:tab/>
+      </w:r>
+      <w:r>
+        <w:tab/>
+      </w:r>
+      <w:r>
+        <w:tab/>
+      </w:r>
+      <w:r>
+        <w:tab/>
+      </w:r>
+      <w:r>
+        <w:tab/>
+      </w:r>
+      <w:r>
+        <w:tab/>
+      </w:r>
+      <w:r>
+        <w:tab/>
+      </w:r>
+      <w:r>
+        <w:tab/>
+      </w:r>
+      <w:r>
+        <w:rPr>
+          <w:rFonts w:hint="eastAsia"/>
+          <w:color w:val="008000"/>
+        </w:rPr>
+        <w:t>异常的消息参数</w:t>
+      </w:r>
+    </w:p>
+    <w:p>
+      <w:pPr>
+        <w:rPr>
+          <w:b/>
+        </w:rPr>
+      </w:pPr>
+      <w:r>
+        <w:rPr>
+          <w:b/>
+        </w:rPr>
+        <w:t>2</w:t>
+      </w:r>
+      <w:r>
+        <w:rPr>
+          <w:rFonts w:hint="eastAsia"/>
+          <w:b/>
+        </w:rPr>
+        <w:t>引发异常</w:t>
+      </w:r>
+    </w:p>
+    <w:p>
+      <w:r>
+        <w:tab/>
+      </w:r>
+      <w:r>
+        <w:rPr>
+          <w:rFonts w:hint="eastAsia"/>
+        </w:rPr>
+        <w:t>ra</w:t>
+      </w:r>
+      <w:r>
+        <w:t>ise</w:t>
+      </w:r>
+      <w:r>
+        <w:tab/>
+      </w:r>
+      <w:r>
+        <w:tab/>
+      </w:r>
+      <w:r>
+        <w:tab/>
+      </w:r>
+      <w:r>
+        <w:tab/>
+      </w:r>
+      <w:r>
+        <w:tab/>
+      </w:r>
+      <w:r>
+        <w:tab/>
+      </w:r>
+      <w:r>
+        <w:tab/>
+      </w:r>
+      <w:r>
+        <w:tab/>
+      </w:r>
+      <w:bookmarkStart w:id="0" w:name="_GoBack"/>
+      <w:r>
+        <w:rPr>
+          <w:rFonts w:hint="eastAsia"/>
+          <w:color w:val="008000"/>
+        </w:rPr>
+        <w:t>抛出一个异常</w:t>
+      </w:r>
+      <w:bookmarkEnd w:id="0"/>
+    </w:p>
+    <w:p>
+      <w:r>
+        <w:tab/>
+      </w:r>
+      <w:r>
+        <w:rPr>
+          <w:rFonts w:hint="eastAsia"/>
+        </w:rPr>
+        <w:t>r</w:t>
+      </w:r>
+      <w:r>
+        <w:t xml:space="preserve">aise </w:t>
+      </w:r>
+      <w:r>
+        <w:rPr>
+          <w:rFonts w:hint="eastAsia"/>
+        </w:rPr>
+        <w:t>ex</w:t>
+      </w:r>
+      <w:r>
+        <w:t>c</w:t>
+      </w:r>
+      <w:r>
+        <w:tab/>
+      </w:r>
+      <w:r>
+        <w:tab/>
+      </w:r>
+      <w:r>
+        <w:tab/>
+      </w:r>
+      <w:r>
+        <w:tab/>
+      </w:r>
+      <w:r>
+        <w:tab/>
+      </w:r>
+      <w:r>
+        <w:tab/>
+      </w:r>
+      <w:r>
+        <w:tab/>
+      </w:r>
+      <w:r>
+        <w:rPr>
+          <w:rFonts w:hint="eastAsia"/>
+          <w:color w:val="008000"/>
+        </w:rPr>
+        <w:t>e</w:t>
+      </w:r>
+      <w:r>
+        <w:rPr>
+          <w:color w:val="008000"/>
+        </w:rPr>
+        <w:t>xc</w:t>
+      </w:r>
+      <w:r>
+        <w:rPr>
+          <w:rFonts w:hint="eastAsia"/>
+          <w:color w:val="008000"/>
+        </w:rPr>
+        <w:t>为异常类或异常对象</w:t>
+      </w:r>
+      <w:r>
+        <w:tab/>
+      </w:r>
+    </w:p>
+    <w:p>
+      <w:pPr>
+        <w:rPr>
+          <w:b/>
+        </w:rPr>
+      </w:pPr>
+      <w:r>
+        <w:rPr>
+          <w:b/>
+        </w:rPr>
+        <w:t>3</w:t>
+      </w:r>
+      <w:r>
+        <w:rPr>
+          <w:rFonts w:hint="eastAsia"/>
+          <w:b/>
+        </w:rPr>
+        <w:t>捕获</w:t>
+      </w:r>
+      <w:r>
+        <w:rPr>
+          <w:rFonts w:hint="eastAsia"/>
+          <w:b/>
+        </w:rPr>
+        <w:t>异常</w:t>
+      </w:r>
+    </w:p>
+    <w:p>
+      <w:r>
+        <w:tab/>
+        <w:t>try:</w:t>
+      </w:r>
+    </w:p>
+    <w:p>
+      <w:r>
+        <w:tab/>
+      </w:r>
+      <w:r>
+        <w:rPr>
+          <w:rFonts w:hint="eastAsia"/>
+        </w:rPr>
+        <w:t>e</w:t>
+      </w:r>
+      <w:r>
+        <w:t>xcept:</w:t>
+      </w:r>
+      <w:r>
+        <w:tab/>
+      </w:r>
+      <w:r>
+        <w:tab/>
+      </w:r>
+      <w:r>
+        <w:tab/>
+      </w:r>
+      <w:r>
+        <w:tab/>
+      </w:r>
+      <w:r>
+        <w:rPr>
+          <w:color w:val="FF40FF"/>
+        </w:rPr>
+        <w:t xml:space="preserve"># </w:t>
+      </w:r>
+      <w:r>
+        <w:rPr>
+          <w:rFonts w:hint="eastAsia"/>
+          <w:color w:val="FF40FF"/>
+        </w:rPr>
+        <w:t>捕获任何异常</w:t>
+      </w:r>
+    </w:p>
+    <w:p>
+      <w:r>
+        <w:tab/>
+        <w:t>except Exception</w:t>
+      </w:r>
+      <w:r>
+        <w:rPr>
+          <w:rFonts w:hint="eastAsia"/>
+        </w:rPr>
         <w:t>:</w:t>
       </w:r>
-    </w:p>
-    <w:p>
-      <w:r>
-        <w:tab/>
-      </w:r>
-      <w:r>
-        <w:tab/>
-      </w:r>
-      <w:r>
+      <w:r>
+        <w:tab/>
+      </w:r>
+      <w:r>
+        <w:tab/>
+      </w:r>
+      <w:r>
+        <w:rPr>
+          <w:color w:val="FF40FF"/>
+        </w:rPr>
         <w:t xml:space="preserve"># </w:t>
       </w:r>
       <w:r>
         <w:rPr>
           <w:rFonts w:hint="eastAsia"/>
-        </w:rPr>
-        <w:t>分支语句</w:t>
-      </w:r>
-    </w:p>
-    <w:p>
-      <w:r>
-        <w:tab/>
-        <w:t>else:</w:t>
+          <w:color w:val="FF40FF"/>
+        </w:rPr>
+        <w:t>捕获指定异常</w:t>
+      </w:r>
+    </w:p>
+    <w:p>
+      <w:r>
+        <w:lastRenderedPageBreak/>
+        <w:tab/>
+        <w:t>except Exception as err</w:t>
+      </w:r>
+      <w:r>
+        <w:t>:</w:t>
+      </w:r>
+      <w:r>
+        <w:tab/>
+      </w:r>
+      <w:r>
+        <w:rPr>
+          <w:color w:val="FF40FF"/>
+        </w:rPr>
+        <w:t xml:space="preserve"># </w:t>
+      </w:r>
+      <w:r>
+        <w:rPr>
+          <w:rFonts w:hint="eastAsia"/>
+          <w:color w:val="FF40FF"/>
+        </w:rPr>
+        <w:t>捕获指定异常，带异常参数</w:t>
+      </w:r>
+    </w:p>
+    <w:p>
+      <w:r>
+        <w:tab/>
+        <w:t>finally:</w:t>
+      </w:r>
+      <w:r>
+        <w:tab/>
+      </w:r>
+      <w:r>
+        <w:tab/>
+      </w:r>
+      <w:r>
+        <w:tab/>
+      </w:r>
+      <w:r>
+        <w:tab/>
+      </w:r>
+      <w:r>
+        <w:rPr>
+          <w:color w:val="FF40FF"/>
+        </w:rPr>
+        <w:t xml:space="preserve"># </w:t>
+      </w:r>
+      <w:r>
+        <w:rPr>
+          <w:rFonts w:hint="eastAsia"/>
+          <w:color w:val="FF40FF"/>
+        </w:rPr>
+        <w:t>退出</w:t>
+      </w:r>
+      <w:r>
+        <w:rPr>
+          <w:rFonts w:hint="eastAsia"/>
+          <w:color w:val="FF40FF"/>
+        </w:rPr>
+        <w:t>try</w:t>
+      </w:r>
+      <w:r>
+        <w:rPr>
+          <w:rFonts w:hint="eastAsia"/>
+          <w:color w:val="FF40FF"/>
+        </w:rPr>
+        <w:t>时总会执行</w:t>
       </w:r>
     </w:p>
     <w:p>
       <w:pPr>
         <w:rPr>
-          <w:rFonts w:hint="eastAsia"/>
+          <w:b/>
         </w:rPr>
       </w:pPr>
       <w:r>
-        <w:tab/>
-      </w:r>
-      <w:r>
-        <w:tab/>
-      </w:r>
-      <w:r>
+        <w:rPr>
+          <w:b/>
+        </w:rPr>
+        <w:t>4</w:t>
+      </w:r>
+      <w:r>
+        <w:rPr>
+          <w:rFonts w:hint="eastAsia"/>
+          <w:b/>
+        </w:rPr>
+        <w:t>追踪异常</w:t>
+      </w:r>
+    </w:p>
+    <w:p>
+      <w:r>
+        <w:tab/>
+      </w:r>
+      <w:r>
+        <w:rPr>
+          <w:rFonts w:hint="eastAsia"/>
+        </w:rPr>
+        <w:t>import</w:t>
+      </w:r>
+      <w:r>
+        <w:t xml:space="preserve"> traceback</w:t>
+      </w:r>
+    </w:p>
+    <w:p>
+      <w:r>
+        <w:tab/>
+      </w:r>
+      <w:r>
+        <w:t>try:</w:t>
+      </w:r>
+    </w:p>
+    <w:p>
+      <w:r>
+        <w:tab/>
+      </w:r>
+      <w:r>
+        <w:tab/>
+        <w:t>1/0</w:t>
+      </w:r>
+    </w:p>
+    <w:p>
+      <w:r>
+        <w:tab/>
+        <w:t>except:</w:t>
+      </w:r>
+    </w:p>
+    <w:p>
+      <w:r>
+        <w:tab/>
+      </w:r>
+      <w:r>
+        <w:tab/>
+        <w:t>traceback</w:t>
+      </w:r>
+      <w:r>
+        <w:t>.print_exc()</w:t>
+      </w:r>
+      <w:r>
+        <w:tab/>
+      </w:r>
+      <w:r>
+        <w:rPr>
+          <w:color w:val="FF40FF"/>
+        </w:rPr>
         <w:t xml:space="preserve"># </w:t>
       </w:r>
       <w:r>
         <w:rPr>
           <w:rFonts w:hint="eastAsia"/>
-        </w:rPr>
-        <w:t>分支语句</w:t>
-      </w:r>
-    </w:p>
-    <w:p>
-      <w:pPr>
-        <w:rPr>
-          <w:b/>
-        </w:rPr>
-      </w:pPr>
-      <w:r>
-        <w:rPr>
-          <w:rFonts w:hint="eastAsia"/>
-          <w:b/>
-        </w:rPr>
-        <w:t>2</w:t>
-      </w:r>
-      <w:r>
-        <w:rPr>
-          <w:rFonts w:hint="eastAsia"/>
-          <w:b/>
-        </w:rPr>
-        <w:t>循环语句</w:t>
-      </w:r>
-    </w:p>
-    <w:p>
-      <w:r>
-        <w:tab/>
-      </w:r>
-      <w:r>
-        <w:rPr>
-          <w:rFonts w:hint="eastAsia"/>
-          <w:color w:val="C0504D" w:themeColor="accent2"/>
-        </w:rPr>
-        <w:t>while</w:t>
-      </w:r>
-      <w:r>
-        <w:rPr>
-          <w:rFonts w:hint="eastAsia"/>
-          <w:color w:val="C0504D" w:themeColor="accent2"/>
-        </w:rPr>
-        <w:t>循环</w:t>
-      </w:r>
-    </w:p>
-    <w:p>
-      <w:r>
-        <w:tab/>
-      </w:r>
-      <w:r>
-        <w:rPr>
-          <w:rFonts w:hint="eastAsia"/>
-        </w:rPr>
-        <w:t>while</w:t>
-      </w:r>
-      <w:r>
-        <w:t xml:space="preserve"> expr:</w:t>
-      </w:r>
-    </w:p>
-    <w:p>
-      <w:r>
-        <w:tab/>
-      </w:r>
-      <w:r>
-        <w:tab/>
-      </w:r>
-      <w:r>
-        <w:t xml:space="preserve"># </w:t>
-      </w:r>
-      <w:r>
-        <w:rPr>
-          <w:rFonts w:hint="eastAsia"/>
-        </w:rPr>
-        <w:t>循环体</w:t>
-      </w:r>
-    </w:p>
-    <w:p>
-      <w:pPr>
-        <w:rPr>
-          <w:rFonts w:hint="eastAsia"/>
-        </w:rPr>
-      </w:pPr>
-      <w:r>
-        <w:tab/>
-      </w:r>
-      <w:r>
-        <w:rPr>
-          <w:rFonts w:hint="eastAsia"/>
-          <w:color w:val="C0504D" w:themeColor="accent2"/>
-        </w:rPr>
-        <w:t>for</w:t>
-      </w:r>
-      <w:r>
-        <w:rPr>
-          <w:rFonts w:hint="eastAsia"/>
-          <w:color w:val="C0504D" w:themeColor="accent2"/>
-        </w:rPr>
-        <w:t>循环</w:t>
-      </w:r>
-    </w:p>
-    <w:p>
-      <w:r>
-        <w:tab/>
-      </w:r>
-      <w:r>
-        <w:rPr>
-          <w:rFonts w:hint="eastAsia"/>
-        </w:rPr>
-        <w:t>for</w:t>
-      </w:r>
-      <w:r>
-        <w:t xml:space="preserve"> var in list:</w:t>
-      </w:r>
-    </w:p>
-    <w:p>
-      <w:r>
-        <w:tab/>
-      </w:r>
-      <w:r>
-        <w:tab/>
-        <w:t xml:space="preserve"># </w:t>
-      </w:r>
-      <w:r>
-        <w:rPr>
-          <w:rFonts w:hint="eastAsia"/>
-        </w:rPr>
-        <w:t>循环体</w:t>
-      </w:r>
-    </w:p>
-    <w:p>
-      <w:r>
-        <w:tab/>
-      </w:r>
-      <w:r>
-        <w:rPr>
-          <w:rFonts w:hint="eastAsia"/>
-          <w:color w:val="C0504D" w:themeColor="accent2"/>
-        </w:rPr>
-        <w:t>循环控制</w:t>
-      </w:r>
-    </w:p>
-    <w:p>
-      <w:r>
-        <w:rPr>
-          <w:rFonts w:hint="eastAsia"/>
-        </w:rPr>
-        <w:tab/>
-      </w:r>
-      <w:r>
-        <w:rPr>
-          <w:rFonts w:hint="eastAsia"/>
-        </w:rPr>
-        <w:t>·</w:t>
-      </w:r>
-      <w:r>
-        <w:rPr>
-          <w:rFonts w:hint="eastAsia"/>
-        </w:rPr>
-        <w:t>b</w:t>
-      </w:r>
-      <w:r>
-        <w:t>reak</w:t>
-      </w:r>
-      <w:r>
-        <w:t>：</w:t>
-      </w:r>
-      <w:r>
-        <w:rPr>
-          <w:rFonts w:hint="eastAsia"/>
-        </w:rPr>
-        <w:t>跳出循环</w:t>
-      </w:r>
-    </w:p>
-    <w:p>
-      <w:r>
-        <w:rPr>
-          <w:rFonts w:hint="eastAsia"/>
-        </w:rPr>
-        <w:tab/>
-      </w:r>
-      <w:r>
-        <w:rPr>
-          <w:rFonts w:hint="eastAsia"/>
-        </w:rPr>
-        <w:t>·</w:t>
-      </w:r>
-      <w:r>
-        <w:rPr>
-          <w:rFonts w:hint="eastAsia"/>
-        </w:rPr>
-        <w:t>c</w:t>
-      </w:r>
-      <w:r>
-        <w:t>on</w:t>
-      </w:r>
-      <w:r>
-        <w:t>tinue</w:t>
-      </w:r>
-      <w:r>
-        <w:t>：</w:t>
-      </w:r>
-      <w:r>
-        <w:rPr>
-          <w:rFonts w:hint="eastAsia"/>
-        </w:rPr>
-        <w:t>跳过本次循环</w:t>
-      </w:r>
-    </w:p>
-    <w:p>
-      <w:pPr>
-        <w:rPr>
-          <w:rFonts w:hint="eastAsia"/>
-        </w:rPr>
-      </w:pPr>
-      <w:r>
-        <w:tab/>
-      </w:r>
-      <w:r>
-        <w:rPr>
-          <w:rFonts w:hint="eastAsia"/>
-        </w:rPr>
-        <w:t>·</w:t>
-      </w:r>
-      <w:r>
-        <w:rPr>
-          <w:rFonts w:hint="eastAsia"/>
-        </w:rPr>
-        <w:t>pass</w:t>
-      </w:r>
-      <w:r>
-        <w:t>：</w:t>
-      </w:r>
-      <w:r>
-        <w:rPr>
-          <w:rFonts w:hint="eastAsia"/>
-        </w:rPr>
-        <w:t>空语句，</w:t>
-      </w:r>
-      <w:r>
-        <w:rPr>
-          <w:rFonts w:hint="eastAsia"/>
-        </w:rPr>
-        <w:t>无循环体时</w:t>
-      </w:r>
-    </w:p>
-    <w:p>
-      <w:pPr>
-        <w:rPr>
-          <w:b/>
-        </w:rPr>
-      </w:pPr>
-      <w:r>
-        <w:rPr>
-          <w:rFonts w:hint="eastAsia"/>
-          <w:b/>
-        </w:rPr>
-        <w:t>三、异常处理</w:t>
-      </w:r>
-    </w:p>
-    <w:p>
-      <w:pPr>
-        <w:rPr>
-          <w:b/>
-        </w:rPr>
-      </w:pPr>
-      <w:r>
-        <w:rPr>
-          <w:rFonts w:hint="eastAsia"/>
-          <w:b/>
-        </w:rPr>
-        <w:t>1</w:t>
-      </w:r>
-      <w:r>
-        <w:rPr>
-          <w:rFonts w:hint="eastAsia"/>
-          <w:b/>
-        </w:rPr>
-        <w:t>异常类</w:t>
-      </w:r>
-    </w:p>
-    <w:p>
-      <w:pPr>
-        <w:rPr>
-          <w:rFonts w:hint="eastAsia"/>
-        </w:rPr>
-      </w:pPr>
-      <w:r>
-        <w:tab/>
-      </w:r>
-      <w:r>
-        <w:t>B</w:t>
-      </w:r>
-      <w:r>
-        <w:rPr>
-          <w:rFonts w:hint="eastAsia"/>
-        </w:rPr>
-        <w:t>a</w:t>
-      </w:r>
-      <w:r>
-        <w:t>se</w:t>
-      </w:r>
-      <w:r>
-        <w:t>Exception</w:t>
-      </w:r>
-      <w:r>
-        <w:rPr>
-          <w:rFonts w:hint="eastAsia"/>
-        </w:rPr>
-        <w:t>为所有异常的基类，</w:t>
-      </w:r>
-      <w:r>
-        <w:rPr>
-          <w:rFonts w:hint="eastAsia"/>
-        </w:rPr>
-        <w:t>Ex</w:t>
-      </w:r>
-      <w:r>
-        <w:t>ception</w:t>
-      </w:r>
-      <w:r>
-        <w:rPr>
-          <w:rFonts w:hint="eastAsia"/>
-        </w:rPr>
-        <w:t>为常规异常的基类</w:t>
-      </w:r>
-    </w:p>
-    <w:p>
-      <w:pPr>
-        <w:rPr>
-          <w:b/>
-        </w:rPr>
-      </w:pPr>
-      <w:r>
-        <w:rPr>
-          <w:b/>
-        </w:rPr>
-        <w:t>2</w:t>
-      </w:r>
-      <w:r>
-        <w:rPr>
-          <w:rFonts w:hint="eastAsia"/>
-          <w:b/>
-        </w:rPr>
-        <w:t>引发异常</w:t>
-      </w:r>
-    </w:p>
-    <w:p>
-      <w:r>
-        <w:tab/>
-      </w:r>
-      <w:r>
-        <w:rPr>
-          <w:rFonts w:hint="eastAsia"/>
-        </w:rPr>
-        <w:t>ra</w:t>
-      </w:r>
-      <w:r>
-        <w:t>ise</w:t>
-      </w:r>
-    </w:p>
-    <w:p>
-      <w:pPr>
-        <w:rPr>
-          <w:rFonts w:hint="eastAsia"/>
-        </w:rPr>
-      </w:pPr>
-      <w:r>
-        <w:tab/>
-      </w:r>
-      <w:r>
-        <w:rPr>
-          <w:rFonts w:hint="eastAsia"/>
-        </w:rPr>
-        <w:t>r</w:t>
-      </w:r>
-      <w:r>
-        <w:t xml:space="preserve">aise </w:t>
-      </w:r>
-      <w:r>
-        <w:rPr>
-          <w:rFonts w:hint="eastAsia"/>
-        </w:rPr>
-        <w:t>ex</w:t>
-      </w:r>
-      <w:r>
-        <w:t>c</w:t>
-      </w:r>
-      <w:r>
-        <w:tab/>
-      </w:r>
-      <w:r>
-        <w:tab/>
-      </w:r>
-      <w:r>
-        <w:tab/>
-      </w:r>
-      <w:r>
-        <w:tab/>
-      </w:r>
-      <w:r>
-        <w:tab/>
-      </w:r>
-      <w:r>
-        <w:rPr>
-          <w:rFonts w:hint="eastAsia"/>
-        </w:rPr>
-        <w:t>e</w:t>
-      </w:r>
-      <w:r>
-        <w:t>xc</w:t>
-      </w:r>
-      <w:r>
-        <w:rPr>
-          <w:rFonts w:hint="eastAsia"/>
-        </w:rPr>
-        <w:t>为异常类或异常对象</w:t>
-      </w:r>
-      <w:r>
-        <w:tab/>
-      </w:r>
-    </w:p>
-    <w:p>
-      <w:pPr>
-        <w:rPr>
-          <w:b/>
-        </w:rPr>
-      </w:pPr>
-      <w:r>
-        <w:rPr>
-          <w:b/>
-        </w:rPr>
-        <w:t>3</w:t>
-      </w:r>
-      <w:r>
-        <w:rPr>
-          <w:rFonts w:hint="eastAsia"/>
-          <w:b/>
-        </w:rPr>
-        <w:t>捕获</w:t>
-      </w:r>
-      <w:r>
-        <w:rPr>
-          <w:rFonts w:hint="eastAsia"/>
-          <w:b/>
-        </w:rPr>
-        <w:t>异常</w:t>
-      </w:r>
-    </w:p>
-    <w:p>
-      <w:r>
-        <w:tab/>
-        <w:t>try:</w:t>
-      </w:r>
-    </w:p>
-    <w:p>
-      <w:r>
-        <w:tab/>
-      </w:r>
-      <w:r>
-        <w:tab/>
-      </w:r>
-      <w:r>
-        <w:t># do something</w:t>
-      </w:r>
-    </w:p>
-    <w:p>
-      <w:pPr>
-        <w:rPr>
-          <w:rFonts w:hint="eastAsia"/>
-        </w:rPr>
-      </w:pPr>
-      <w:r>
-        <w:tab/>
-      </w:r>
-      <w:r>
-        <w:rPr>
-          <w:rFonts w:hint="eastAsia"/>
-        </w:rPr>
-        <w:t>e</w:t>
-      </w:r>
-      <w:r>
-        <w:t>xcept:</w:t>
-      </w:r>
-      <w:r>
-        <w:tab/>
-      </w:r>
-      <w:r>
-        <w:tab/>
-      </w:r>
-      <w:r>
-        <w:tab/>
-      </w:r>
-      <w:r>
-        <w:tab/>
-        <w:t xml:space="preserve"># </w:t>
-      </w:r>
-      <w:r>
-        <w:rPr>
-          <w:rFonts w:hint="eastAsia"/>
-        </w:rPr>
-        <w:t>捕获任何异常</w:t>
-      </w:r>
-    </w:p>
-    <w:p>
-      <w:pPr>
-        <w:rPr>
-          <w:rFonts w:hint="eastAsia"/>
-        </w:rPr>
-      </w:pPr>
-      <w:r>
-        <w:tab/>
-      </w:r>
-      <w:r>
-        <w:tab/>
-        <w:t>#</w:t>
-      </w:r>
-      <w:r>
-        <w:t xml:space="preserve"> </w:t>
-      </w:r>
-      <w:r>
-        <w:rPr>
-          <w:rFonts w:hint="eastAsia"/>
-        </w:rPr>
-        <w:t>han</w:t>
-      </w:r>
-      <w:r>
-        <w:t>dle ...</w:t>
-      </w:r>
-    </w:p>
-    <w:p>
-      <w:pPr>
-        <w:rPr>
-          <w:rFonts w:hint="eastAsia"/>
-        </w:rPr>
-      </w:pPr>
-      <w:r>
-        <w:tab/>
-        <w:t>except Exception</w:t>
-      </w:r>
-      <w:r>
-        <w:rPr>
-          <w:rFonts w:hint="eastAsia"/>
-        </w:rPr>
-        <w:t>:</w:t>
-      </w:r>
-      <w:r>
-        <w:tab/>
-      </w:r>
-      <w:r>
-        <w:tab/>
-        <w:t xml:space="preserve"># </w:t>
-      </w:r>
-      <w:r>
-        <w:rPr>
-          <w:rFonts w:hint="eastAsia"/>
-        </w:rPr>
-        <w:t>捕获指定异常</w:t>
-      </w:r>
-    </w:p>
-    <w:p>
-      <w:r>
-        <w:tab/>
-      </w:r>
-      <w:r>
-        <w:tab/>
-        <w:t># handle ...</w:t>
-      </w:r>
-    </w:p>
-    <w:p>
-      <w:pPr>
-        <w:rPr>
-          <w:rFonts w:hint="eastAsia"/>
-        </w:rPr>
-      </w:pPr>
-      <w:r>
-        <w:tab/>
-        <w:t>except Exception as err</w:t>
-      </w:r>
-      <w:r>
-        <w:t>:</w:t>
-      </w:r>
-      <w:r>
-        <w:tab/>
-        <w:t xml:space="preserve"># </w:t>
-      </w:r>
-      <w:r>
-        <w:rPr>
-          <w:rFonts w:hint="eastAsia"/>
-        </w:rPr>
-        <w:t>捕获指定异常，带异常参数</w:t>
-      </w:r>
-    </w:p>
-    <w:p>
-      <w:r>
-        <w:tab/>
-      </w:r>
-      <w:r>
-        <w:tab/>
-        <w:t># handle</w:t>
-      </w:r>
-      <w:r>
-        <w:t xml:space="preserve"> ...</w:t>
-      </w:r>
-    </w:p>
-    <w:p>
-      <w:r>
-        <w:tab/>
-        <w:t>else</w:t>
-      </w:r>
-      <w:r>
-        <w:tab/>
-      </w:r>
-      <w:r>
-        <w:tab/>
-      </w:r>
-      <w:r>
-        <w:tab/>
-      </w:r>
-      <w:r>
-        <w:tab/>
-      </w:r>
-      <w:r>
-        <w:tab/>
-      </w:r>
-      <w:r>
-        <w:t xml:space="preserve"># </w:t>
-      </w:r>
-      <w:r>
-        <w:rPr>
-          <w:rFonts w:hint="eastAsia"/>
-        </w:rPr>
-        <w:t>未发生异常</w:t>
-      </w:r>
-    </w:p>
-    <w:p>
-      <w:r>
-        <w:tab/>
-      </w:r>
-      <w:r>
-        <w:tab/>
-      </w:r>
-      <w:r>
-        <w:t xml:space="preserve"># </w:t>
-      </w:r>
-      <w:r>
-        <w:rPr>
-          <w:rFonts w:hint="eastAsia"/>
-        </w:rPr>
-        <w:t>handle</w:t>
-      </w:r>
-      <w:r>
-        <w:t xml:space="preserve"> ...</w:t>
-      </w:r>
-      <w:r>
-        <w:br/>
-      </w:r>
-      <w:r>
-        <w:tab/>
-        <w:t>finally:</w:t>
-      </w:r>
-      <w:r>
-        <w:tab/>
-      </w:r>
-      <w:r>
-        <w:tab/>
-      </w:r>
-      <w:r>
-        <w:tab/>
-      </w:r>
-      <w:r>
-        <w:tab/>
-        <w:t xml:space="preserve"># </w:t>
-      </w:r>
-      <w:r>
-        <w:rPr>
-          <w:rFonts w:hint="eastAsia"/>
-        </w:rPr>
-        <w:t>退出</w:t>
-      </w:r>
-      <w:r>
-        <w:rPr>
-          <w:rFonts w:hint="eastAsia"/>
-        </w:rPr>
-        <w:t>try</w:t>
-      </w:r>
-      <w:r>
-        <w:rPr>
-          <w:rFonts w:hint="eastAsia"/>
-        </w:rPr>
-        <w:t>时总会执行</w:t>
-      </w:r>
-    </w:p>
-    <w:p>
-      <w:pPr>
-        <w:rPr>
-          <w:b/>
-        </w:rPr>
-      </w:pPr>
-      <w:r>
-        <w:rPr>
-          <w:b/>
-        </w:rPr>
-        <w:t>4</w:t>
-      </w:r>
-      <w:r>
-        <w:rPr>
-          <w:rFonts w:hint="eastAsia"/>
-          <w:b/>
-        </w:rPr>
-        <w:t>追踪异常</w:t>
-      </w:r>
-    </w:p>
-    <w:p>
-      <w:r>
-        <w:tab/>
-      </w:r>
-      <w:r>
-        <w:rPr>
-          <w:rFonts w:hint="eastAsia"/>
-        </w:rPr>
-        <w:t>import</w:t>
-      </w:r>
-      <w:r>
-        <w:t xml:space="preserve"> traceback</w:t>
-      </w:r>
-    </w:p>
-    <w:p>
-      <w:r>
-        <w:lastRenderedPageBreak/>
-        <w:tab/>
-      </w:r>
-      <w:r>
-        <w:t>try:</w:t>
-      </w:r>
-    </w:p>
-    <w:p>
-      <w:r>
-        <w:tab/>
-      </w:r>
-      <w:r>
-        <w:tab/>
-        <w:t>1/0</w:t>
-      </w:r>
-    </w:p>
-    <w:p>
-      <w:r>
-        <w:tab/>
-        <w:t>except:</w:t>
-      </w:r>
-    </w:p>
-    <w:p>
-      <w:r>
-        <w:tab/>
-      </w:r>
-      <w:r>
-        <w:tab/>
-        <w:t>traceback</w:t>
-      </w:r>
-      <w:r>
-        <w:t>.print_exc()</w:t>
-      </w:r>
-      <w:r>
-        <w:tab/>
-        <w:t xml:space="preserve"># </w:t>
-      </w:r>
-      <w:r>
-        <w:rPr>
-          <w:rFonts w:hint="eastAsia"/>
+          <w:color w:val="FF40FF"/>
         </w:rPr>
         <w:t>输出异常追踪日志</w:t>
       </w:r>
     </w:p>
     <w:p>
-      <w:pPr>
-        <w:rPr>
-          <w:rFonts w:hint="eastAsia"/>
-        </w:rPr>
-      </w:pPr>
-      <w:bookmarkStart w:id="0" w:name="_GoBack"/>
-      <w:bookmarkEnd w:id="0"/>
-      <w:r>
-        <w:tab/>
-      </w:r>
-    </w:p>
-    <w:p>
-      <w:pPr>
-        <w:rPr>
-          <w:rFonts w:hint="eastAsia"/>
-        </w:rPr>
-      </w:pPr>
-    </w:p>
+      <w:r>
+        <w:tab/>
+      </w:r>
+    </w:p>
+    <w:p/>
     <w:p>
       <w:r>
         <w:rPr>
@@ -1552,10 +1813,6 @@
     <w:lsdException w:name="Book Title" w:uiPriority="33" w:qFormat="1"/>
     <w:lsdException w:name="Bibliography" w:semiHidden="1" w:uiPriority="37" w:unhideWhenUsed="1"/>
     <w:lsdException w:name="TOC Heading" w:semiHidden="1" w:uiPriority="39" w:unhideWhenUsed="1" w:qFormat="1"/>
-    <w:lsdException w:name="Grid Table Light" w:semiHidden="1" w:unhideWhenUsed="1"/>
-    <w:lsdException w:name="Grid Table 1 Light" w:semiHidden="1" w:unhideWhenUsed="1"/>
-    <w:lsdException w:name="Grid Table 2" w:semiHidden="1" w:unhideWhenUsed="1"/>
-    <w:lsdException w:name="Grid Table 3" w:semiHidden="1" w:unhideWhenUsed="1"/>
     <w:lsdException w:name="Grid Table 4" w:uiPriority="49"/>
     <w:lsdException w:name="Grid Table 5 Dark" w:uiPriority="50"/>
     <w:lsdException w:name="Grid Table 6 Colorful" w:uiPriority="51"/>
